--- a/1.7升级常见问题.docx
+++ b/1.7升级常见问题.docx
@@ -1,10 +1,11 @@
 
 <file path=word/document.xml><?xml version="1.0" encoding="utf-8"?>
-<w:document xmlns:wpc="http://schemas.microsoft.com/office/word/2010/wordprocessingCanvas" xmlns:mc="http://schemas.openxmlformats.org/markup-compatibility/2006" xmlns:o="urn:schemas-microsoft-com:office:office" xmlns:r="http://schemas.openxmlformats.org/officeDocument/2006/relationships" xmlns:m="http://schemas.openxmlformats.org/officeDocument/2006/math" xmlns:v="urn:schemas-microsoft-com:vml" xmlns:wp14="http://schemas.microsoft.com/office/word/2010/wordprocessingDrawing" xmlns:wp="http://schemas.openxmlformats.org/drawingml/2006/wordprocessingDrawing" xmlns:w="http://schemas.openxmlformats.org/wordprocessingml/2006/main" xmlns:w14="http://schemas.microsoft.com/office/word/2010/wordml" xmlns:w10="urn:schemas-microsoft-com:office:word" xmlns:wpg="http://schemas.microsoft.com/office/word/2010/wordprocessingGroup" xmlns:wpi="http://schemas.microsoft.com/office/word/2010/wordprocessingInk" xmlns:wne="http://schemas.microsoft.com/office/word/2006/wordml" xmlns:wps="http://schemas.microsoft.com/office/word/2010/wordprocessingShape" mc:Ignorable="w14 wp14">
+<w:document xmlns:wpc="http://schemas.microsoft.com/office/word/2010/wordprocessingCanvas" xmlns:mc="http://schemas.openxmlformats.org/markup-compatibility/2006" xmlns:o="urn:schemas-microsoft-com:office:office" xmlns:r="http://schemas.openxmlformats.org/officeDocument/2006/relationships" xmlns:m="http://schemas.openxmlformats.org/officeDocument/2006/math" xmlns:v="urn:schemas-microsoft-com:vml" xmlns:wp14="http://schemas.microsoft.com/office/word/2010/wordprocessingDrawing" xmlns:wp="http://schemas.openxmlformats.org/drawingml/2006/wordprocessingDrawing" xmlns:w="http://schemas.openxmlformats.org/wordprocessingml/2006/main" xmlns:w14="http://schemas.microsoft.com/office/word/2010/wordml" xmlns:w10="urn:schemas-microsoft-com:office:word" xmlns:w15="http://schemas.microsoft.com/office/word/2012/wordml" xmlns:wpg="http://schemas.microsoft.com/office/word/2010/wordprocessingGroup" xmlns:wpi="http://schemas.microsoft.com/office/word/2010/wordprocessingInk" xmlns:wne="http://schemas.microsoft.com/office/word/2006/wordml" xmlns:wps="http://schemas.microsoft.com/office/word/2010/wordprocessingShape" mc:Ignorable="w14 w15 wp14">
+  <w:background w:color="FFFFFF"/>
   <w:body>
     <w:p>
       <w:pPr>
-        <w:pStyle w:val="4"/>
+        <w:pStyle w:val="5"/>
         <w:rPr>
           <w:sz w:val="36"/>
           <w:szCs w:val="36"/>
@@ -45,12 +46,12 @@
     </w:p>
     <w:p>
       <w:pPr>
-        <w:pStyle w:val="4"/>
-      </w:pPr>
-    </w:p>
-    <w:p>
-      <w:pPr>
-        <w:pStyle w:val="4"/>
+        <w:pStyle w:val="5"/>
+      </w:pPr>
+    </w:p>
+    <w:p>
+      <w:pPr>
+        <w:pStyle w:val="5"/>
         <w:rPr>
           <w:b/>
           <w:bCs/>
@@ -90,12 +91,12 @@
     </w:p>
     <w:p>
       <w:pPr>
-        <w:pStyle w:val="4"/>
-      </w:pPr>
-    </w:p>
-    <w:p>
-      <w:pPr>
-        <w:pStyle w:val="4"/>
+        <w:pStyle w:val="5"/>
+      </w:pPr>
+    </w:p>
+    <w:p>
+      <w:pPr>
+        <w:pStyle w:val="5"/>
       </w:pPr>
       <w:r>
         <w:rPr>
@@ -150,9 +151,11 @@
           <w:lang w:val="zh-CN" w:eastAsia="zh-CN"/>
         </w:rPr>
         <w:pict>
-          <v:shape id="officeArt object" o:spid="_x0000_s1026" type="#_x0000_t75" style="position:absolute;left:0;margin-left:-7.6pt;margin-top:20.25pt;height:184pt;width:411pt;mso-position-horizontal-relative:margin;mso-position-vertical-relative:line;mso-wrap-distance-left:12pt;mso-wrap-distance-right:12pt;rotation:0f;z-index:251658240;" o:ole="f" fillcolor="#FFFFFF" filled="f" o:preferrelative="t" stroked="f" coordorigin="0,0" coordsize="21600,21600" wrapcoords="0 0 0 21600 21600 21600 21600 0 0 0">
-            <v:fill on="f" color2="#FFFFFF" focus="0%"/>
-            <v:imagedata gain="65536f" blacklevel="0f" gamma="0" o:title="" r:id="rId7"/>
+          <v:shape id="officeArt object" o:spid="_x0000_s1026" o:spt="75" type="#_x0000_t75" style="position:absolute;left:0pt;margin-left:-7.6pt;margin-top:20.25pt;height:184pt;width:411pt;mso-position-horizontal-relative:margin;mso-position-vertical-relative:line;mso-wrap-distance-left:12pt;mso-wrap-distance-right:12pt;z-index:251658240;mso-width-relative:page;mso-height-relative:page;" fillcolor="#FFFFFF" filled="f" o:preferrelative="t" stroked="f" coordsize="21600,21600" wrapcoords="0 0 0 21600 21600 21600 21600 0 0 0">
+            <v:path/>
+            <v:fill on="f" color2="#FFFFFF" focussize="0,0"/>
+            <v:stroke on="f"/>
+            <v:imagedata r:id="rId6" gain="65536f" blacklevel="0f" gamma="0" o:title=""/>
             <o:lock v:ext="edit" position="f" selection="f" grouping="f" rotation="f" cropping="f" text="f" aspectratio="t"/>
             <w10:wrap type="through"/>
           </v:shape>
@@ -161,57 +164,57 @@
     </w:p>
     <w:p>
       <w:pPr>
-        <w:pStyle w:val="4"/>
-      </w:pPr>
-    </w:p>
-    <w:p>
-      <w:pPr>
-        <w:pStyle w:val="4"/>
-      </w:pPr>
-    </w:p>
-    <w:p>
-      <w:pPr>
-        <w:pStyle w:val="4"/>
-      </w:pPr>
-    </w:p>
-    <w:p>
-      <w:pPr>
-        <w:pStyle w:val="4"/>
-      </w:pPr>
-    </w:p>
-    <w:p>
-      <w:pPr>
-        <w:pStyle w:val="4"/>
-      </w:pPr>
-    </w:p>
-    <w:p>
-      <w:pPr>
-        <w:pStyle w:val="4"/>
-      </w:pPr>
-    </w:p>
-    <w:p>
-      <w:pPr>
-        <w:pStyle w:val="4"/>
-      </w:pPr>
-    </w:p>
-    <w:p>
-      <w:pPr>
-        <w:pStyle w:val="4"/>
-      </w:pPr>
-    </w:p>
-    <w:p>
-      <w:pPr>
-        <w:pStyle w:val="4"/>
-      </w:pPr>
-    </w:p>
-    <w:p>
-      <w:pPr>
-        <w:pStyle w:val="4"/>
-      </w:pPr>
-    </w:p>
-    <w:p>
-      <w:pPr>
-        <w:pStyle w:val="4"/>
+        <w:pStyle w:val="5"/>
+      </w:pPr>
+    </w:p>
+    <w:p>
+      <w:pPr>
+        <w:pStyle w:val="5"/>
+      </w:pPr>
+    </w:p>
+    <w:p>
+      <w:pPr>
+        <w:pStyle w:val="5"/>
+      </w:pPr>
+    </w:p>
+    <w:p>
+      <w:pPr>
+        <w:pStyle w:val="5"/>
+      </w:pPr>
+    </w:p>
+    <w:p>
+      <w:pPr>
+        <w:pStyle w:val="5"/>
+      </w:pPr>
+    </w:p>
+    <w:p>
+      <w:pPr>
+        <w:pStyle w:val="5"/>
+      </w:pPr>
+    </w:p>
+    <w:p>
+      <w:pPr>
+        <w:pStyle w:val="5"/>
+      </w:pPr>
+    </w:p>
+    <w:p>
+      <w:pPr>
+        <w:pStyle w:val="5"/>
+      </w:pPr>
+    </w:p>
+    <w:p>
+      <w:pPr>
+        <w:pStyle w:val="5"/>
+      </w:pPr>
+    </w:p>
+    <w:p>
+      <w:pPr>
+        <w:pStyle w:val="5"/>
+      </w:pPr>
+    </w:p>
+    <w:p>
+      <w:pPr>
+        <w:pStyle w:val="5"/>
         <w:rPr>
           <w:b/>
           <w:bCs/>
@@ -223,7 +226,7 @@
     </w:p>
     <w:p>
       <w:pPr>
-        <w:pStyle w:val="4"/>
+        <w:pStyle w:val="5"/>
         <w:rPr>
           <w:sz w:val="28"/>
           <w:szCs w:val="28"/>
@@ -272,12 +275,12 @@
     </w:p>
     <w:p>
       <w:pPr>
-        <w:pStyle w:val="4"/>
-      </w:pPr>
-    </w:p>
-    <w:p>
-      <w:pPr>
-        <w:pStyle w:val="4"/>
+        <w:pStyle w:val="5"/>
+      </w:pPr>
+    </w:p>
+    <w:p>
+      <w:pPr>
+        <w:pStyle w:val="5"/>
       </w:pPr>
       <w:r>
         <w:rPr>
@@ -337,12 +340,16 @@
     </w:p>
     <w:p>
       <w:pPr>
-        <w:pStyle w:val="4"/>
-      </w:pPr>
-    </w:p>
-    <w:p>
-      <w:pPr>
-        <w:pStyle w:val="4"/>
+        <w:pStyle w:val="5"/>
+      </w:pPr>
+    </w:p>
+    <w:p>
+      <w:pPr>
+        <w:pStyle w:val="5"/>
+        <w:rPr>
+          <w:rFonts w:hint="eastAsia" w:ascii="Arial Unicode MS" w:eastAsia="Helvetica" w:cs="Arial Unicode MS"/>
+          <w:lang w:val="en-US" w:eastAsia="zh-CN"/>
+        </w:rPr>
       </w:pPr>
       <w:r>
         <w:rPr>
@@ -367,7 +374,41 @@
         <w:rPr>
           <w:rFonts w:hint="eastAsia" w:ascii="Arial Unicode MS" w:hAnsi="Arial Unicode MS" w:eastAsia="Helvetica" w:cs="Arial Unicode MS"/>
         </w:rPr>
-        <w:t>芯片架构不兼容解决方案  去掉所有</w:t>
+        <w:t>芯片架构不兼容解决方案</w:t>
+      </w:r>
+      <w:r>
+        <w:rPr>
+          <w:rFonts w:hint="eastAsia" w:ascii="Arial Unicode MS" w:eastAsia="Helvetica" w:cs="Arial Unicode MS"/>
+          <w:lang w:val="en-US" w:eastAsia="zh-CN"/>
+        </w:rPr>
+        <w:t>:</w:t>
+      </w:r>
+    </w:p>
+    <w:p>
+      <w:pPr>
+        <w:pStyle w:val="5"/>
+        <w:rPr>
+          <w:rFonts w:hint="eastAsia" w:ascii="Arial Unicode MS" w:hAnsi="Arial Unicode MS" w:eastAsia="Helvetica" w:cs="Arial Unicode MS"/>
+        </w:rPr>
+      </w:pPr>
+      <w:r>
+        <w:rPr>
+          <w:rFonts w:hint="eastAsia" w:ascii="Arial Unicode MS" w:hAnsi="Arial Unicode MS" w:eastAsia="Helvetica" w:cs="Arial Unicode MS"/>
+        </w:rPr>
+        <w:t xml:space="preserve">  </w:t>
+      </w:r>
+      <w:r>
+        <w:rPr>
+          <w:rFonts w:hint="eastAsia" w:ascii="Arial Unicode MS" w:eastAsia="Helvetica" w:cs="Arial Unicode MS"/>
+          <w:lang w:val="en-US" w:eastAsia="zh-CN"/>
+        </w:rPr>
+        <w:t xml:space="preserve">(1) </w:t>
+      </w:r>
+      <w:r>
+        <w:rPr>
+          <w:rFonts w:hint="eastAsia" w:ascii="Arial Unicode MS" w:hAnsi="Arial Unicode MS" w:eastAsia="Helvetica" w:cs="Arial Unicode MS"/>
+        </w:rPr>
+        <w:t>去掉所有</w:t>
       </w:r>
       <w:r>
         <w:rPr>
@@ -406,7 +447,47 @@
         <w:rPr>
           <w:rFonts w:hint="eastAsia" w:ascii="Arial Unicode MS" w:hAnsi="Arial Unicode MS" w:eastAsia="Helvetica" w:cs="Arial Unicode MS"/>
         </w:rPr>
-        <w:t>也去掉   （网上有一个把</w:t>
+        <w:t>也去掉</w:t>
+      </w:r>
+    </w:p>
+    <w:p>
+      <w:pPr>
+        <w:pStyle w:val="5"/>
+        <w:rPr>
+          <w:rFonts w:hint="eastAsia" w:ascii="Arial Unicode MS" w:hAnsi="Arial Unicode MS" w:eastAsia="Helvetica" w:cs="Arial Unicode MS"/>
+          <w:lang w:val="en-US" w:eastAsia="zh-CN"/>
+        </w:rPr>
+      </w:pPr>
+      <w:r>
+        <w:rPr>
+          <w:rFonts w:hint="eastAsia" w:ascii="Arial Unicode MS" w:eastAsia="Helvetica" w:cs="Arial Unicode MS"/>
+          <w:lang w:val="en-US" w:eastAsia="zh-CN"/>
+        </w:rPr>
+        <w:t xml:space="preserve">  (2) </w:t>
+      </w:r>
+      <w:r>
+        <w:rPr>
+          <w:rFonts w:hint="eastAsia" w:ascii="Arial Unicode MS" w:hAnsi="Arial Unicode MS" w:eastAsia="Helvetica" w:cs="Arial Unicode MS"/>
+        </w:rPr>
+        <w:t>为了保证在 arm-v7a 上有较好的性能，以及兼容各个平台，可将各目录下的 liblivestreaming.so 文件名改为原文件名加上"_{arch_of_cpu}"，然后统一放到 armeabi 目录下，SDK 也会加载到正确版本的so库。</w:t>
+      </w:r>
+    </w:p>
+    <w:p>
+      <w:pPr>
+        <w:pStyle w:val="5"/>
+      </w:pPr>
+      <w:r>
+        <w:rPr>
+          <w:rFonts w:hint="eastAsia" w:ascii="Arial Unicode MS" w:eastAsia="Helvetica" w:cs="Arial Unicode MS"/>
+          <w:lang w:val="en-US" w:eastAsia="zh-CN"/>
+        </w:rPr>
+        <w:t xml:space="preserve">  (3) </w:t>
+      </w:r>
+      <w:r>
+        <w:rPr>
+          <w:rFonts w:hint="eastAsia" w:ascii="Arial Unicode MS" w:hAnsi="Arial Unicode MS" w:eastAsia="Helvetica" w:cs="Arial Unicode MS"/>
+        </w:rPr>
+        <w:t>网上有一个把</w:t>
       </w:r>
       <w:r>
         <w:rPr>
@@ -431,27 +512,29 @@
         <w:rPr>
           <w:rFonts w:hint="eastAsia" w:ascii="Arial Unicode MS" w:hAnsi="Arial Unicode MS" w:eastAsia="Helvetica" w:cs="Arial Unicode MS"/>
         </w:rPr>
-        <w:t>动态加载方案）</w:t>
-      </w:r>
-    </w:p>
-    <w:p>
-      <w:pPr>
-        <w:pStyle w:val="4"/>
-      </w:pPr>
-    </w:p>
-    <w:p>
-      <w:pPr>
-        <w:pStyle w:val="4"/>
-      </w:pPr>
-    </w:p>
-    <w:p>
-      <w:pPr>
-        <w:pStyle w:val="4"/>
-      </w:pPr>
-    </w:p>
-    <w:p>
-      <w:pPr>
-        <w:pStyle w:val="4"/>
+        <w:t>动态加载方案</w:t>
+      </w:r>
+    </w:p>
+    <w:p>
+      <w:pPr>
+        <w:pStyle w:val="5"/>
+      </w:pPr>
+      <w:bookmarkStart w:id="0" w:name="_GoBack"/>
+      <w:bookmarkEnd w:id="0"/>
+    </w:p>
+    <w:p>
+      <w:pPr>
+        <w:pStyle w:val="5"/>
+      </w:pPr>
+    </w:p>
+    <w:p>
+      <w:pPr>
+        <w:pStyle w:val="5"/>
+      </w:pPr>
+    </w:p>
+    <w:p>
+      <w:pPr>
+        <w:pStyle w:val="5"/>
         <w:rPr>
           <w:b/>
           <w:bCs/>
@@ -493,7 +576,7 @@
     </w:p>
     <w:p>
       <w:pPr>
-        <w:pStyle w:val="4"/>
+        <w:pStyle w:val="5"/>
         <w:rPr>
           <w:b/>
           <w:bCs/>
@@ -504,7 +587,7 @@
     </w:p>
     <w:p>
       <w:pPr>
-        <w:pStyle w:val="4"/>
+        <w:pStyle w:val="5"/>
       </w:pPr>
       <w:r>
         <w:rPr>
@@ -542,17 +625,17 @@
     </w:p>
     <w:p>
       <w:pPr>
-        <w:pStyle w:val="4"/>
-      </w:pPr>
-    </w:p>
-    <w:p>
-      <w:pPr>
-        <w:pStyle w:val="4"/>
-      </w:pPr>
-    </w:p>
-    <w:p>
-      <w:pPr>
-        <w:pStyle w:val="4"/>
+        <w:pStyle w:val="5"/>
+      </w:pPr>
+    </w:p>
+    <w:p>
+      <w:pPr>
+        <w:pStyle w:val="5"/>
+      </w:pPr>
+    </w:p>
+    <w:p>
+      <w:pPr>
+        <w:pStyle w:val="5"/>
         <w:rPr>
           <w:b/>
           <w:bCs/>
@@ -580,9 +663,11 @@
           <w:lang w:val="zh-CN" w:eastAsia="zh-CN"/>
         </w:rPr>
         <w:pict>
-          <v:shape id="officeArt object" o:spid="_x0000_s1027" type="#_x0000_t75" style="position:absolute;left:0;margin-left:62.25pt;margin-top:95.8pt;height:254.1pt;width:340.05pt;mso-position-horizontal-relative:page;mso-position-vertical-relative:page;mso-wrap-distance-left:12pt;mso-wrap-distance-right:12pt;rotation:0f;z-index:251659264;" o:ole="f" fillcolor="#FFFFFF" filled="f" o:preferrelative="t" stroked="f" coordorigin="0,0" coordsize="21600,21600" wrapcoords="0 0 0 21600 21600 21600 21600 0 0 0">
-            <v:fill on="f" color2="#FFFFFF" focus="0%"/>
-            <v:imagedata gain="65536f" blacklevel="0f" gamma="0" o:title="" r:id="rId8"/>
+          <v:shape id="officeArt object" o:spid="_x0000_s1027" o:spt="75" type="#_x0000_t75" style="position:absolute;left:0pt;margin-left:62.25pt;margin-top:95.8pt;height:254.1pt;width:340.05pt;mso-position-horizontal-relative:page;mso-position-vertical-relative:page;mso-wrap-distance-left:12pt;mso-wrap-distance-right:12pt;z-index:251659264;mso-width-relative:page;mso-height-relative:page;" fillcolor="#FFFFFF" filled="f" o:preferrelative="t" stroked="f" coordsize="21600,21600" wrapcoords="0 0 0 21600 21600 21600 21600 0 0 0">
+            <v:path/>
+            <v:fill on="f" color2="#FFFFFF" focussize="0,0"/>
+            <v:stroke on="f"/>
+            <v:imagedata r:id="rId7" gain="65536f" blacklevel="0f" gamma="0" o:title=""/>
             <o:lock v:ext="edit" position="f" selection="f" grouping="f" rotation="f" cropping="f" text="f" aspectratio="t"/>
             <w10:wrap type="through"/>
           </v:shape>
@@ -591,7 +676,7 @@
     </w:p>
     <w:p>
       <w:pPr>
-        <w:pStyle w:val="4"/>
+        <w:pStyle w:val="5"/>
         <w:rPr>
           <w:b/>
           <w:bCs/>
@@ -600,7 +685,7 @@
     </w:p>
     <w:p>
       <w:pPr>
-        <w:pStyle w:val="4"/>
+        <w:pStyle w:val="5"/>
       </w:pPr>
       <w:r>
         <w:rPr>
@@ -611,72 +696,72 @@
     </w:p>
     <w:p>
       <w:pPr>
-        <w:pStyle w:val="4"/>
-      </w:pPr>
-    </w:p>
-    <w:p>
-      <w:pPr>
-        <w:pStyle w:val="4"/>
-      </w:pPr>
-    </w:p>
-    <w:p>
-      <w:pPr>
-        <w:pStyle w:val="4"/>
-      </w:pPr>
-    </w:p>
-    <w:p>
-      <w:pPr>
-        <w:pStyle w:val="4"/>
-      </w:pPr>
-    </w:p>
-    <w:p>
-      <w:pPr>
-        <w:pStyle w:val="4"/>
-      </w:pPr>
-    </w:p>
-    <w:p>
-      <w:pPr>
-        <w:pStyle w:val="4"/>
-      </w:pPr>
-    </w:p>
-    <w:p>
-      <w:pPr>
-        <w:pStyle w:val="4"/>
-      </w:pPr>
-    </w:p>
-    <w:p>
-      <w:pPr>
-        <w:pStyle w:val="4"/>
-      </w:pPr>
-    </w:p>
-    <w:p>
-      <w:pPr>
-        <w:pStyle w:val="4"/>
-      </w:pPr>
-    </w:p>
-    <w:p>
-      <w:pPr>
-        <w:pStyle w:val="4"/>
-      </w:pPr>
-    </w:p>
-    <w:p>
-      <w:pPr>
-        <w:pStyle w:val="4"/>
-      </w:pPr>
-    </w:p>
-    <w:p>
-      <w:pPr>
-        <w:pStyle w:val="4"/>
-      </w:pPr>
-    </w:p>
-    <w:p>
-      <w:pPr>
-        <w:pStyle w:val="4"/>
-      </w:pPr>
-    </w:p>
-    <w:p>
-      <w:pPr>
-        <w:pStyle w:val="4"/>
+        <w:pStyle w:val="5"/>
+      </w:pPr>
+    </w:p>
+    <w:p>
+      <w:pPr>
+        <w:pStyle w:val="5"/>
+      </w:pPr>
+    </w:p>
+    <w:p>
+      <w:pPr>
+        <w:pStyle w:val="5"/>
+      </w:pPr>
+    </w:p>
+    <w:p>
+      <w:pPr>
+        <w:pStyle w:val="5"/>
+      </w:pPr>
+    </w:p>
+    <w:p>
+      <w:pPr>
+        <w:pStyle w:val="5"/>
+      </w:pPr>
+    </w:p>
+    <w:p>
+      <w:pPr>
+        <w:pStyle w:val="5"/>
+      </w:pPr>
+    </w:p>
+    <w:p>
+      <w:pPr>
+        <w:pStyle w:val="5"/>
+      </w:pPr>
+    </w:p>
+    <w:p>
+      <w:pPr>
+        <w:pStyle w:val="5"/>
+      </w:pPr>
+    </w:p>
+    <w:p>
+      <w:pPr>
+        <w:pStyle w:val="5"/>
+      </w:pPr>
+    </w:p>
+    <w:p>
+      <w:pPr>
+        <w:pStyle w:val="5"/>
+      </w:pPr>
+    </w:p>
+    <w:p>
+      <w:pPr>
+        <w:pStyle w:val="5"/>
+      </w:pPr>
+    </w:p>
+    <w:p>
+      <w:pPr>
+        <w:pStyle w:val="5"/>
+      </w:pPr>
+    </w:p>
+    <w:p>
+      <w:pPr>
+        <w:pStyle w:val="5"/>
+      </w:pPr>
+    </w:p>
+    <w:p>
+      <w:pPr>
+        <w:pStyle w:val="5"/>
         <w:rPr>
           <w:b/>
           <w:bCs/>
@@ -698,12 +783,12 @@
     </w:p>
     <w:p>
       <w:pPr>
-        <w:pStyle w:val="4"/>
-      </w:pPr>
-    </w:p>
-    <w:p>
-      <w:pPr>
-        <w:pStyle w:val="4"/>
+        <w:pStyle w:val="5"/>
+      </w:pPr>
+    </w:p>
+    <w:p>
+      <w:pPr>
+        <w:pStyle w:val="5"/>
         <w:rPr>
           <w:rFonts w:hint="eastAsia" w:ascii="Arial Unicode MS" w:hAnsi="Arial Unicode MS" w:eastAsia="Helvetica" w:cs="Arial Unicode MS"/>
         </w:rPr>
@@ -742,62 +827,60 @@
     </w:p>
     <w:p>
       <w:pPr>
-        <w:pStyle w:val="4"/>
-        <w:rPr>
-          <w:rFonts w:hint="eastAsia" w:ascii="Arial Unicode MS" w:hAnsi="Arial Unicode MS" w:eastAsia="Helvetica" w:cs="Arial Unicode MS"/>
-        </w:rPr>
-      </w:pPr>
-    </w:p>
-    <w:p>
-      <w:pPr>
-        <w:pStyle w:val="4"/>
-        <w:rPr>
-          <w:rFonts w:hint="eastAsia" w:ascii="Arial Unicode MS" w:hAnsi="Arial Unicode MS" w:eastAsia="Helvetica" w:cs="Arial Unicode MS"/>
-        </w:rPr>
-      </w:pPr>
-    </w:p>
-    <w:p>
-      <w:pPr>
-        <w:pStyle w:val="4"/>
-        <w:rPr>
-          <w:rFonts w:hint="eastAsia" w:ascii="Arial Unicode MS" w:hAnsi="Arial Unicode MS" w:eastAsia="Helvetica" w:cs="Arial Unicode MS"/>
-        </w:rPr>
-      </w:pPr>
-      <w:bookmarkStart w:id="0" w:name="_GoBack"/>
-      <w:bookmarkEnd w:id="0"/>
-    </w:p>
-    <w:p>
-      <w:pPr>
-        <w:pStyle w:val="4"/>
-        <w:rPr>
-          <w:rFonts w:hint="eastAsia" w:ascii="Arial Unicode MS" w:hAnsi="Arial Unicode MS" w:eastAsia="Helvetica" w:cs="Arial Unicode MS"/>
-        </w:rPr>
-      </w:pPr>
-    </w:p>
-    <w:p>
-      <w:pPr>
-        <w:pStyle w:val="4"/>
-        <w:rPr>
-          <w:rFonts w:hint="eastAsia" w:ascii="Arial Unicode MS" w:hAnsi="Arial Unicode MS" w:eastAsia="Helvetica" w:cs="Arial Unicode MS"/>
-        </w:rPr>
-      </w:pPr>
-    </w:p>
-    <w:p>
-      <w:pPr>
-        <w:pStyle w:val="4"/>
-        <w:rPr>
-          <w:rFonts w:hint="eastAsia" w:ascii="Arial Unicode MS" w:hAnsi="Arial Unicode MS" w:eastAsia="Helvetica" w:cs="Arial Unicode MS"/>
-        </w:rPr>
-      </w:pPr>
-    </w:p>
-    <w:p>
-      <w:pPr>
-        <w:pStyle w:val="4"/>
+        <w:pStyle w:val="5"/>
+        <w:rPr>
+          <w:rFonts w:hint="eastAsia" w:ascii="Arial Unicode MS" w:hAnsi="Arial Unicode MS" w:eastAsia="Helvetica" w:cs="Arial Unicode MS"/>
+        </w:rPr>
+      </w:pPr>
+    </w:p>
+    <w:p>
+      <w:pPr>
+        <w:pStyle w:val="5"/>
+        <w:rPr>
+          <w:rFonts w:hint="eastAsia" w:ascii="Arial Unicode MS" w:hAnsi="Arial Unicode MS" w:eastAsia="Helvetica" w:cs="Arial Unicode MS"/>
+        </w:rPr>
+      </w:pPr>
+    </w:p>
+    <w:p>
+      <w:pPr>
+        <w:pStyle w:val="5"/>
+        <w:rPr>
+          <w:rFonts w:hint="eastAsia" w:ascii="Arial Unicode MS" w:hAnsi="Arial Unicode MS" w:eastAsia="Helvetica" w:cs="Arial Unicode MS"/>
+        </w:rPr>
+      </w:pPr>
+    </w:p>
+    <w:p>
+      <w:pPr>
+        <w:pStyle w:val="5"/>
+        <w:rPr>
+          <w:rFonts w:hint="eastAsia" w:ascii="Arial Unicode MS" w:hAnsi="Arial Unicode MS" w:eastAsia="Helvetica" w:cs="Arial Unicode MS"/>
+        </w:rPr>
+      </w:pPr>
+    </w:p>
+    <w:p>
+      <w:pPr>
+        <w:pStyle w:val="5"/>
+        <w:rPr>
+          <w:rFonts w:hint="eastAsia" w:ascii="Arial Unicode MS" w:hAnsi="Arial Unicode MS" w:eastAsia="Helvetica" w:cs="Arial Unicode MS"/>
+        </w:rPr>
+      </w:pPr>
+    </w:p>
+    <w:p>
+      <w:pPr>
+        <w:pStyle w:val="5"/>
+        <w:rPr>
+          <w:rFonts w:hint="eastAsia" w:ascii="Arial Unicode MS" w:hAnsi="Arial Unicode MS" w:eastAsia="Helvetica" w:cs="Arial Unicode MS"/>
+        </w:rPr>
+      </w:pPr>
+    </w:p>
+    <w:p>
+      <w:pPr>
+        <w:pStyle w:val="5"/>
       </w:pPr>
     </w:p>
     <w:sectPr>
-      <w:headerReference r:id="rId4" w:type="default"/>
-      <w:footerReference r:id="rId5" w:type="default"/>
+      <w:headerReference r:id="rId3" w:type="default"/>
+      <w:footerReference r:id="rId4" w:type="default"/>
       <w:pgSz w:w="11906" w:h="16838"/>
       <w:pgMar w:top="1134" w:right="1134" w:bottom="1134" w:left="1134" w:header="709" w:footer="850" w:gutter="0"/>
       <w:cols w:space="720" w:num="1"/>
@@ -807,20 +890,20 @@
 </file>
 
 <file path=word/footer1.xml><?xml version="1.0" encoding="utf-8"?>
-<w:ftr xmlns:wpc="http://schemas.microsoft.com/office/word/2010/wordprocessingCanvas" xmlns:mc="http://schemas.openxmlformats.org/markup-compatibility/2006" xmlns:o="urn:schemas-microsoft-com:office:office" xmlns:r="http://schemas.openxmlformats.org/officeDocument/2006/relationships" xmlns:m="http://schemas.openxmlformats.org/officeDocument/2006/math" xmlns:v="urn:schemas-microsoft-com:vml" xmlns:wp14="http://schemas.microsoft.com/office/word/2010/wordprocessingDrawing" xmlns:wp="http://schemas.openxmlformats.org/drawingml/2006/wordprocessingDrawing" xmlns:w10="urn:schemas-microsoft-com:office:word" xmlns:w="http://schemas.openxmlformats.org/wordprocessingml/2006/main" xmlns:w14="http://schemas.microsoft.com/office/word/2010/wordml" xmlns:wpg="http://schemas.microsoft.com/office/word/2010/wordprocessingGroup" xmlns:wpi="http://schemas.microsoft.com/office/word/2010/wordprocessingInk" xmlns:wne="http://schemas.microsoft.com/office/word/2006/wordml" xmlns:wps="http://schemas.microsoft.com/office/word/2010/wordprocessingShape" mc:Ignorable="w14 wp14">
+<w:ftr xmlns:wpc="http://schemas.microsoft.com/office/word/2010/wordprocessingCanvas" xmlns:mc="http://schemas.openxmlformats.org/markup-compatibility/2006" xmlns:o="urn:schemas-microsoft-com:office:office" xmlns:r="http://schemas.openxmlformats.org/officeDocument/2006/relationships" xmlns:m="http://schemas.openxmlformats.org/officeDocument/2006/math" xmlns:v="urn:schemas-microsoft-com:vml" xmlns:wp14="http://schemas.microsoft.com/office/word/2010/wordprocessingDrawing" xmlns:wp="http://schemas.openxmlformats.org/drawingml/2006/wordprocessingDrawing" xmlns:w10="urn:schemas-microsoft-com:office:word" xmlns:w="http://schemas.openxmlformats.org/wordprocessingml/2006/main" xmlns:w14="http://schemas.microsoft.com/office/word/2010/wordml" xmlns:w15="http://schemas.microsoft.com/office/word/2012/wordml" xmlns:wpg="http://schemas.microsoft.com/office/word/2010/wordprocessingGroup" xmlns:wpi="http://schemas.microsoft.com/office/word/2010/wordprocessingInk" xmlns:wne="http://schemas.microsoft.com/office/word/2006/wordml" xmlns:wps="http://schemas.microsoft.com/office/word/2010/wordprocessingShape" mc:Ignorable="w14 w15 wp14">
   <w:p>
     <w:pPr>
-      <w:framePr w:w="0" w:h="0" w:wrap="around" w:hAnchor="page" w:xAlign="left" w:yAlign="top" w:hRule="exact"/>
+      <w:framePr w:w="0" w:hRule="auto" w:wrap="around" w:vAnchor="margin" w:hAnchor="page" w:yAlign="top"/>
     </w:pPr>
   </w:p>
 </w:ftr>
 </file>
 
 <file path=word/header1.xml><?xml version="1.0" encoding="utf-8"?>
-<w:hdr xmlns:wpc="http://schemas.microsoft.com/office/word/2010/wordprocessingCanvas" xmlns:mc="http://schemas.openxmlformats.org/markup-compatibility/2006" xmlns:o="urn:schemas-microsoft-com:office:office" xmlns:r="http://schemas.openxmlformats.org/officeDocument/2006/relationships" xmlns:m="http://schemas.openxmlformats.org/officeDocument/2006/math" xmlns:v="urn:schemas-microsoft-com:vml" xmlns:wp14="http://schemas.microsoft.com/office/word/2010/wordprocessingDrawing" xmlns:wp="http://schemas.openxmlformats.org/drawingml/2006/wordprocessingDrawing" xmlns:w10="urn:schemas-microsoft-com:office:word" xmlns:w="http://schemas.openxmlformats.org/wordprocessingml/2006/main" xmlns:w14="http://schemas.microsoft.com/office/word/2010/wordml" xmlns:wpg="http://schemas.microsoft.com/office/word/2010/wordprocessingGroup" xmlns:wpi="http://schemas.microsoft.com/office/word/2010/wordprocessingInk" xmlns:wne="http://schemas.microsoft.com/office/word/2006/wordml" xmlns:wps="http://schemas.microsoft.com/office/word/2010/wordprocessingShape" mc:Ignorable="w14 wp14">
+<w:hdr xmlns:wpc="http://schemas.microsoft.com/office/word/2010/wordprocessingCanvas" xmlns:mc="http://schemas.openxmlformats.org/markup-compatibility/2006" xmlns:o="urn:schemas-microsoft-com:office:office" xmlns:r="http://schemas.openxmlformats.org/officeDocument/2006/relationships" xmlns:m="http://schemas.openxmlformats.org/officeDocument/2006/math" xmlns:v="urn:schemas-microsoft-com:vml" xmlns:wp14="http://schemas.microsoft.com/office/word/2010/wordprocessingDrawing" xmlns:wp="http://schemas.openxmlformats.org/drawingml/2006/wordprocessingDrawing" xmlns:w10="urn:schemas-microsoft-com:office:word" xmlns:w="http://schemas.openxmlformats.org/wordprocessingml/2006/main" xmlns:w14="http://schemas.microsoft.com/office/word/2010/wordml" xmlns:w15="http://schemas.microsoft.com/office/word/2012/wordml" xmlns:wpg="http://schemas.microsoft.com/office/word/2010/wordprocessingGroup" xmlns:wpi="http://schemas.microsoft.com/office/word/2010/wordprocessingInk" xmlns:wne="http://schemas.microsoft.com/office/word/2006/wordml" xmlns:wps="http://schemas.microsoft.com/office/word/2010/wordprocessingShape" mc:Ignorable="w14 w15 wp14">
   <w:p>
     <w:pPr>
-      <w:framePr w:w="0" w:h="0" w:wrap="around" w:hAnchor="page" w:xAlign="left" w:yAlign="top" w:hRule="exact"/>
+      <w:framePr w:w="0" w:hRule="auto" w:wrap="around" w:vAnchor="margin" w:hAnchor="page" w:yAlign="top"/>
     </w:pPr>
   </w:p>
 </w:hdr>
@@ -831,12 +914,11 @@
   <w:docDefaults>
     <w:rPrDefault>
       <w:rPr>
-        <w:rFonts w:ascii="Times New Roman" w:hAnsi="Times New Roman" w:eastAsia="Arial Unicode MS" w:cs="Times New Roman"/>
-        <w:lang w:val="en-US" w:eastAsia="zh-CN" w:bidi="ar-SA"/>
+        <w:rFonts w:ascii="Times New Roman" w:hAnsi="Times New Roman" w:eastAsia="宋体" w:cs="Times New Roman"/>
       </w:rPr>
     </w:rPrDefault>
   </w:docDefaults>
-  <w:latentStyles w:count="156" w:defQFormat="0" w:defUnhideWhenUsed="1" w:defSemiHidden="1" w:defUIPriority="99" w:defLockedState="0">
+  <w:latentStyles w:count="260" w:defQFormat="0" w:defUnhideWhenUsed="1" w:defSemiHidden="1" w:defUIPriority="99" w:defLockedState="0">
     <w:lsdException w:unhideWhenUsed="0" w:uiPriority="0" w:semiHidden="0" w:name="Normal"/>
     <w:lsdException w:uiPriority="99" w:name="heading 1"/>
     <w:lsdException w:uiPriority="99" w:name="heading 2"/>
@@ -940,8 +1022,151 @@
     <w:lsdException w:uiPriority="99" w:name="HTML Sample"/>
     <w:lsdException w:uiPriority="99" w:name="HTML Typewriter"/>
     <w:lsdException w:uiPriority="99" w:name="HTML Variable"/>
+    <w:lsdException w:uiPriority="99" w:name="Normal Table"/>
     <w:lsdException w:uiPriority="99" w:name="annotation subject"/>
+    <w:lsdException w:uiPriority="99" w:name="Table Simple 1"/>
+    <w:lsdException w:uiPriority="99" w:name="Table Simple 2"/>
+    <w:lsdException w:uiPriority="99" w:name="Table Simple 3"/>
+    <w:lsdException w:uiPriority="99" w:name="Table Classic 1"/>
+    <w:lsdException w:uiPriority="99" w:name="Table Classic 2"/>
+    <w:lsdException w:uiPriority="99" w:name="Table Classic 3"/>
+    <w:lsdException w:uiPriority="99" w:name="Table Classic 4"/>
+    <w:lsdException w:uiPriority="99" w:name="Table Colorful 1"/>
+    <w:lsdException w:uiPriority="99" w:name="Table Colorful 2"/>
+    <w:lsdException w:uiPriority="99" w:name="Table Colorful 3"/>
+    <w:lsdException w:uiPriority="99" w:name="Table Columns 1"/>
+    <w:lsdException w:uiPriority="99" w:name="Table Columns 2"/>
+    <w:lsdException w:uiPriority="99" w:name="Table Columns 3"/>
+    <w:lsdException w:uiPriority="99" w:name="Table Columns 4"/>
+    <w:lsdException w:uiPriority="99" w:name="Table Columns 5"/>
+    <w:lsdException w:uiPriority="99" w:name="Table Grid 1"/>
+    <w:lsdException w:uiPriority="99" w:name="Table Grid 2"/>
+    <w:lsdException w:uiPriority="99" w:name="Table Grid 3"/>
+    <w:lsdException w:uiPriority="99" w:name="Table Grid 4"/>
+    <w:lsdException w:uiPriority="99" w:name="Table Grid 5"/>
+    <w:lsdException w:uiPriority="99" w:name="Table Grid 6"/>
+    <w:lsdException w:uiPriority="99" w:name="Table Grid 7"/>
+    <w:lsdException w:uiPriority="99" w:name="Table Grid 8"/>
+    <w:lsdException w:uiPriority="99" w:name="Table List 1"/>
+    <w:lsdException w:uiPriority="99" w:name="Table List 2"/>
+    <w:lsdException w:uiPriority="99" w:name="Table List 3"/>
+    <w:lsdException w:uiPriority="99" w:name="Table List 4"/>
+    <w:lsdException w:uiPriority="99" w:name="Table List 5"/>
+    <w:lsdException w:uiPriority="99" w:name="Table List 6"/>
+    <w:lsdException w:uiPriority="99" w:name="Table List 7"/>
+    <w:lsdException w:uiPriority="99" w:name="Table List 8"/>
+    <w:lsdException w:uiPriority="99" w:name="Table 3D effects 1"/>
+    <w:lsdException w:uiPriority="99" w:name="Table 3D effects 2"/>
+    <w:lsdException w:uiPriority="99" w:name="Table 3D effects 3"/>
+    <w:lsdException w:uiPriority="99" w:name="Table Contemporary"/>
+    <w:lsdException w:uiPriority="99" w:name="Table Elegant"/>
+    <w:lsdException w:uiPriority="99" w:name="Table Professional"/>
+    <w:lsdException w:uiPriority="99" w:name="Table Subtle 1"/>
+    <w:lsdException w:uiPriority="99" w:name="Table Subtle 2"/>
+    <w:lsdException w:uiPriority="99" w:name="Table Web 1"/>
+    <w:lsdException w:uiPriority="99" w:name="Table Web 2"/>
+    <w:lsdException w:uiPriority="99" w:name="Table Web 3"/>
     <w:lsdException w:uiPriority="99" w:name="Balloon Text"/>
+    <w:lsdException w:uiPriority="99" w:name="Table Grid"/>
+    <w:lsdException w:uiPriority="99" w:name="Table Theme"/>
+    <w:lsdException w:unhideWhenUsed="0" w:uiPriority="60" w:semiHidden="0" w:name="Light Shading"/>
+    <w:lsdException w:unhideWhenUsed="0" w:uiPriority="61" w:semiHidden="0" w:name="Light List"/>
+    <w:lsdException w:unhideWhenUsed="0" w:uiPriority="62" w:semiHidden="0" w:name="Light Grid"/>
+    <w:lsdException w:unhideWhenUsed="0" w:uiPriority="63" w:semiHidden="0" w:name="Medium Shading 1"/>
+    <w:lsdException w:unhideWhenUsed="0" w:uiPriority="64" w:semiHidden="0" w:name="Medium Shading 2"/>
+    <w:lsdException w:unhideWhenUsed="0" w:uiPriority="65" w:semiHidden="0" w:name="Medium List 1"/>
+    <w:lsdException w:unhideWhenUsed="0" w:uiPriority="66" w:semiHidden="0" w:name="Medium List 2"/>
+    <w:lsdException w:unhideWhenUsed="0" w:uiPriority="67" w:semiHidden="0" w:name="Medium Grid 1"/>
+    <w:lsdException w:unhideWhenUsed="0" w:uiPriority="68" w:semiHidden="0" w:name="Medium Grid 2"/>
+    <w:lsdException w:unhideWhenUsed="0" w:uiPriority="69" w:semiHidden="0" w:name="Medium Grid 3"/>
+    <w:lsdException w:unhideWhenUsed="0" w:uiPriority="70" w:semiHidden="0" w:name="Dark List"/>
+    <w:lsdException w:unhideWhenUsed="0" w:uiPriority="71" w:semiHidden="0" w:name="Colorful Shading"/>
+    <w:lsdException w:unhideWhenUsed="0" w:uiPriority="72" w:semiHidden="0" w:name="Colorful List"/>
+    <w:lsdException w:unhideWhenUsed="0" w:uiPriority="73" w:semiHidden="0" w:name="Colorful Grid"/>
+    <w:lsdException w:unhideWhenUsed="0" w:uiPriority="60" w:semiHidden="0" w:name="Light Shading Accent 1"/>
+    <w:lsdException w:unhideWhenUsed="0" w:uiPriority="61" w:semiHidden="0" w:name="Light List Accent 1"/>
+    <w:lsdException w:unhideWhenUsed="0" w:uiPriority="62" w:semiHidden="0" w:name="Light Grid Accent 1"/>
+    <w:lsdException w:unhideWhenUsed="0" w:uiPriority="63" w:semiHidden="0" w:name="Medium Shading 1 Accent 1"/>
+    <w:lsdException w:unhideWhenUsed="0" w:uiPriority="64" w:semiHidden="0" w:name="Medium Shading 2 Accent 1"/>
+    <w:lsdException w:unhideWhenUsed="0" w:uiPriority="65" w:semiHidden="0" w:name="Medium List 1 Accent 1"/>
+    <w:lsdException w:unhideWhenUsed="0" w:uiPriority="66" w:semiHidden="0" w:name="Medium List 2 Accent 1"/>
+    <w:lsdException w:unhideWhenUsed="0" w:uiPriority="67" w:semiHidden="0" w:name="Medium Grid 1 Accent 1"/>
+    <w:lsdException w:unhideWhenUsed="0" w:uiPriority="68" w:semiHidden="0" w:name="Medium Grid 2 Accent 1"/>
+    <w:lsdException w:unhideWhenUsed="0" w:uiPriority="69" w:semiHidden="0" w:name="Medium Grid 3 Accent 1"/>
+    <w:lsdException w:unhideWhenUsed="0" w:uiPriority="70" w:semiHidden="0" w:name="Dark List Accent 1"/>
+    <w:lsdException w:unhideWhenUsed="0" w:uiPriority="71" w:semiHidden="0" w:name="Colorful Shading Accent 1"/>
+    <w:lsdException w:unhideWhenUsed="0" w:uiPriority="72" w:semiHidden="0" w:name="Colorful List Accent 1"/>
+    <w:lsdException w:unhideWhenUsed="0" w:uiPriority="73" w:semiHidden="0" w:name="Colorful Grid Accent 1"/>
+    <w:lsdException w:unhideWhenUsed="0" w:uiPriority="60" w:semiHidden="0" w:name="Light Shading Accent 2"/>
+    <w:lsdException w:unhideWhenUsed="0" w:uiPriority="61" w:semiHidden="0" w:name="Light List Accent 2"/>
+    <w:lsdException w:unhideWhenUsed="0" w:uiPriority="62" w:semiHidden="0" w:name="Light Grid Accent 2"/>
+    <w:lsdException w:unhideWhenUsed="0" w:uiPriority="63" w:semiHidden="0" w:name="Medium Shading 1 Accent 2"/>
+    <w:lsdException w:unhideWhenUsed="0" w:uiPriority="64" w:semiHidden="0" w:name="Medium Shading 2 Accent 2"/>
+    <w:lsdException w:unhideWhenUsed="0" w:uiPriority="65" w:semiHidden="0" w:name="Medium List 1 Accent 2"/>
+    <w:lsdException w:unhideWhenUsed="0" w:uiPriority="66" w:semiHidden="0" w:name="Medium List 2 Accent 2"/>
+    <w:lsdException w:unhideWhenUsed="0" w:uiPriority="67" w:semiHidden="0" w:name="Medium Grid 1 Accent 2"/>
+    <w:lsdException w:unhideWhenUsed="0" w:uiPriority="68" w:semiHidden="0" w:name="Medium Grid 2 Accent 2"/>
+    <w:lsdException w:unhideWhenUsed="0" w:uiPriority="69" w:semiHidden="0" w:name="Medium Grid 3 Accent 2"/>
+    <w:lsdException w:unhideWhenUsed="0" w:uiPriority="70" w:semiHidden="0" w:name="Dark List Accent 2"/>
+    <w:lsdException w:unhideWhenUsed="0" w:uiPriority="71" w:semiHidden="0" w:name="Colorful Shading Accent 2"/>
+    <w:lsdException w:unhideWhenUsed="0" w:uiPriority="72" w:semiHidden="0" w:name="Colorful List Accent 2"/>
+    <w:lsdException w:unhideWhenUsed="0" w:uiPriority="73" w:semiHidden="0" w:name="Colorful Grid Accent 2"/>
+    <w:lsdException w:unhideWhenUsed="0" w:uiPriority="60" w:semiHidden="0" w:name="Light Shading Accent 3"/>
+    <w:lsdException w:unhideWhenUsed="0" w:uiPriority="61" w:semiHidden="0" w:name="Light List Accent 3"/>
+    <w:lsdException w:unhideWhenUsed="0" w:uiPriority="62" w:semiHidden="0" w:name="Light Grid Accent 3"/>
+    <w:lsdException w:unhideWhenUsed="0" w:uiPriority="63" w:semiHidden="0" w:name="Medium Shading 1 Accent 3"/>
+    <w:lsdException w:unhideWhenUsed="0" w:uiPriority="64" w:semiHidden="0" w:name="Medium Shading 2 Accent 3"/>
+    <w:lsdException w:unhideWhenUsed="0" w:uiPriority="65" w:semiHidden="0" w:name="Medium List 1 Accent 3"/>
+    <w:lsdException w:unhideWhenUsed="0" w:uiPriority="66" w:semiHidden="0" w:name="Medium List 2 Accent 3"/>
+    <w:lsdException w:unhideWhenUsed="0" w:uiPriority="67" w:semiHidden="0" w:name="Medium Grid 1 Accent 3"/>
+    <w:lsdException w:unhideWhenUsed="0" w:uiPriority="68" w:semiHidden="0" w:name="Medium Grid 2 Accent 3"/>
+    <w:lsdException w:unhideWhenUsed="0" w:uiPriority="69" w:semiHidden="0" w:name="Medium Grid 3 Accent 3"/>
+    <w:lsdException w:unhideWhenUsed="0" w:uiPriority="70" w:semiHidden="0" w:name="Dark List Accent 3"/>
+    <w:lsdException w:unhideWhenUsed="0" w:uiPriority="71" w:semiHidden="0" w:name="Colorful Shading Accent 3"/>
+    <w:lsdException w:unhideWhenUsed="0" w:uiPriority="72" w:semiHidden="0" w:name="Colorful List Accent 3"/>
+    <w:lsdException w:unhideWhenUsed="0" w:uiPriority="73" w:semiHidden="0" w:name="Colorful Grid Accent 3"/>
+    <w:lsdException w:unhideWhenUsed="0" w:uiPriority="60" w:semiHidden="0" w:name="Light Shading Accent 4"/>
+    <w:lsdException w:unhideWhenUsed="0" w:uiPriority="61" w:semiHidden="0" w:name="Light List Accent 4"/>
+    <w:lsdException w:unhideWhenUsed="0" w:uiPriority="62" w:semiHidden="0" w:name="Light Grid Accent 4"/>
+    <w:lsdException w:unhideWhenUsed="0" w:uiPriority="63" w:semiHidden="0" w:name="Medium Shading 1 Accent 4"/>
+    <w:lsdException w:unhideWhenUsed="0" w:uiPriority="64" w:semiHidden="0" w:name="Medium Shading 2 Accent 4"/>
+    <w:lsdException w:unhideWhenUsed="0" w:uiPriority="65" w:semiHidden="0" w:name="Medium List 1 Accent 4"/>
+    <w:lsdException w:unhideWhenUsed="0" w:uiPriority="66" w:semiHidden="0" w:name="Medium List 2 Accent 4"/>
+    <w:lsdException w:unhideWhenUsed="0" w:uiPriority="67" w:semiHidden="0" w:name="Medium Grid 1 Accent 4"/>
+    <w:lsdException w:unhideWhenUsed="0" w:uiPriority="68" w:semiHidden="0" w:name="Medium Grid 2 Accent 4"/>
+    <w:lsdException w:unhideWhenUsed="0" w:uiPriority="69" w:semiHidden="0" w:name="Medium Grid 3 Accent 4"/>
+    <w:lsdException w:unhideWhenUsed="0" w:uiPriority="70" w:semiHidden="0" w:name="Dark List Accent 4"/>
+    <w:lsdException w:unhideWhenUsed="0" w:uiPriority="71" w:semiHidden="0" w:name="Colorful Shading Accent 4"/>
+    <w:lsdException w:unhideWhenUsed="0" w:uiPriority="72" w:semiHidden="0" w:name="Colorful List Accent 4"/>
+    <w:lsdException w:unhideWhenUsed="0" w:uiPriority="73" w:semiHidden="0" w:name="Colorful Grid Accent 4"/>
+    <w:lsdException w:unhideWhenUsed="0" w:uiPriority="60" w:semiHidden="0" w:name="Light Shading Accent 5"/>
+    <w:lsdException w:unhideWhenUsed="0" w:uiPriority="61" w:semiHidden="0" w:name="Light List Accent 5"/>
+    <w:lsdException w:unhideWhenUsed="0" w:uiPriority="62" w:semiHidden="0" w:name="Light Grid Accent 5"/>
+    <w:lsdException w:unhideWhenUsed="0" w:uiPriority="63" w:semiHidden="0" w:name="Medium Shading 1 Accent 5"/>
+    <w:lsdException w:unhideWhenUsed="0" w:uiPriority="64" w:semiHidden="0" w:name="Medium Shading 2 Accent 5"/>
+    <w:lsdException w:unhideWhenUsed="0" w:uiPriority="65" w:semiHidden="0" w:name="Medium List 1 Accent 5"/>
+    <w:lsdException w:unhideWhenUsed="0" w:uiPriority="66" w:semiHidden="0" w:name="Medium List 2 Accent 5"/>
+    <w:lsdException w:unhideWhenUsed="0" w:uiPriority="67" w:semiHidden="0" w:name="Medium Grid 1 Accent 5"/>
+    <w:lsdException w:unhideWhenUsed="0" w:uiPriority="68" w:semiHidden="0" w:name="Medium Grid 2 Accent 5"/>
+    <w:lsdException w:unhideWhenUsed="0" w:uiPriority="69" w:semiHidden="0" w:name="Medium Grid 3 Accent 5"/>
+    <w:lsdException w:unhideWhenUsed="0" w:uiPriority="70" w:semiHidden="0" w:name="Dark List Accent 5"/>
+    <w:lsdException w:unhideWhenUsed="0" w:uiPriority="71" w:semiHidden="0" w:name="Colorful Shading Accent 5"/>
+    <w:lsdException w:unhideWhenUsed="0" w:uiPriority="72" w:semiHidden="0" w:name="Colorful List Accent 5"/>
+    <w:lsdException w:unhideWhenUsed="0" w:uiPriority="73" w:semiHidden="0" w:name="Colorful Grid Accent 5"/>
+    <w:lsdException w:unhideWhenUsed="0" w:uiPriority="60" w:semiHidden="0" w:name="Light Shading Accent 6"/>
+    <w:lsdException w:unhideWhenUsed="0" w:uiPriority="61" w:semiHidden="0" w:name="Light List Accent 6"/>
+    <w:lsdException w:unhideWhenUsed="0" w:uiPriority="62" w:semiHidden="0" w:name="Light Grid Accent 6"/>
+    <w:lsdException w:unhideWhenUsed="0" w:uiPriority="63" w:semiHidden="0" w:name="Medium Shading 1 Accent 6"/>
+    <w:lsdException w:unhideWhenUsed="0" w:uiPriority="64" w:semiHidden="0" w:name="Medium Shading 2 Accent 6"/>
+    <w:lsdException w:unhideWhenUsed="0" w:uiPriority="65" w:semiHidden="0" w:name="Medium List 1 Accent 6"/>
+    <w:lsdException w:unhideWhenUsed="0" w:uiPriority="66" w:semiHidden="0" w:name="Medium List 2 Accent 6"/>
+    <w:lsdException w:unhideWhenUsed="0" w:uiPriority="67" w:semiHidden="0" w:name="Medium Grid 1 Accent 6"/>
+    <w:lsdException w:unhideWhenUsed="0" w:uiPriority="68" w:semiHidden="0" w:name="Medium Grid 2 Accent 6"/>
+    <w:lsdException w:unhideWhenUsed="0" w:uiPriority="69" w:semiHidden="0" w:name="Medium Grid 3 Accent 6"/>
+    <w:lsdException w:unhideWhenUsed="0" w:uiPriority="70" w:semiHidden="0" w:name="Dark List Accent 6"/>
+    <w:lsdException w:unhideWhenUsed="0" w:uiPriority="71" w:semiHidden="0" w:name="Colorful Shading Accent 6"/>
+    <w:lsdException w:unhideWhenUsed="0" w:uiPriority="72" w:semiHidden="0" w:name="Colorful List Accent 6"/>
+    <w:lsdException w:unhideWhenUsed="0" w:uiPriority="73" w:semiHidden="0" w:name="Colorful Grid Accent 6"/>
   </w:latentStyles>
   <w:style w:type="paragraph" w:default="1" w:styleId="1">
     <w:name w:val="Normal"/>
@@ -949,6 +1174,7 @@
     <w:pPr>
       <w:widowControl/>
       <w:numPr>
+        <w:ilvl w:val="0"/>
         <w:numId w:val="0"/>
       </w:numPr>
       <w:pBdr>
@@ -981,6 +1207,20 @@
     <w:name w:val="Default Paragraph Font"/>
     <w:uiPriority w:val="0"/>
   </w:style>
+  <w:style w:type="table" w:default="1" w:styleId="4">
+    <w:name w:val="Normal Table"/>
+    <w:unhideWhenUsed/>
+    <w:uiPriority w:val="99"/>
+    <w:tblPr>
+      <w:tblLayout w:type="fixed"/>
+      <w:tblCellMar>
+        <w:top w:w="0" w:type="dxa"/>
+        <w:left w:w="108" w:type="dxa"/>
+        <w:bottom w:w="0" w:type="dxa"/>
+        <w:right w:w="108" w:type="dxa"/>
+      </w:tblCellMar>
+    </w:tblPr>
+  </w:style>
   <w:style w:type="character" w:styleId="3">
     <w:name w:val="Hyperlink"/>
     <w:uiPriority w:val="0"/>
@@ -988,7 +1228,7 @@
       <w:u w:val="single"/>
     </w:rPr>
   </w:style>
-  <w:style w:type="paragraph" w:customStyle="1" w:styleId="4">
+  <w:style w:type="paragraph" w:customStyle="1" w:styleId="5">
     <w:name w:val="正文 Char Char"/>
     <w:uiPriority w:val="0"/>
     <w:pPr>
@@ -1008,7 +1248,7 @@
       <w:sz w:val="22"/>
       <w:szCs w:val="22"/>
       <w:u w:val="none"/>
-      <w:lang w:val="zh-CN" w:eastAsia="zh-CN"/>
+      <w:lang w:val="zh-CN" w:eastAsia="zh-CN" w:bidi="ar-SA"/>
     </w:rPr>
   </w:style>
 </w:styles>
@@ -1022,7 +1262,7 @@
         <a:sysClr val="windowText" lastClr="000000"/>
       </a:dk1>
       <a:lt1>
-        <a:sysClr val="window" lastClr="FFFFFF"/>
+        <a:sysClr val="window" lastClr="CCE8CF"/>
       </a:lt1>
       <a:dk2>
         <a:srgbClr val="1F497D"/>
@@ -1060,71 +1300,71 @@
         <a:latin typeface="Cambria"/>
         <a:ea typeface=""/>
         <a:cs typeface=""/>
-        <a:font script="Arab" typeface="Times New Roman"/>
-        <a:font script="Beng" typeface="Vrinda"/>
-        <a:font script="Cans" typeface="Euphemia"/>
-        <a:font script="Cher" typeface="Plantagenet Cherokee"/>
-        <a:font script="Deva" typeface="Mangal"/>
-        <a:font script="Ethi" typeface="Nyala"/>
-        <a:font script="Geor" typeface="Sylfaen"/>
-        <a:font script="Gujr" typeface="Shruti"/>
-        <a:font script="Guru" typeface="Raavi"/>
+        <a:font script="Jpan" typeface="ＭＳ Ｐゴシック"/>
         <a:font script="Hang" typeface="맑은 고딕"/>
         <a:font script="Hans" typeface="宋体"/>
         <a:font script="Hant" typeface="新細明體"/>
+        <a:font script="Arab" typeface="Times New Roman"/>
         <a:font script="Hebr" typeface="Times New Roman"/>
-        <a:font script="Jpan" typeface="ＭＳ Ｐゴシック"/>
+        <a:font script="Thai" typeface="Tahoma"/>
+        <a:font script="Ethi" typeface="Nyala"/>
+        <a:font script="Beng" typeface="Vrinda"/>
+        <a:font script="Gujr" typeface="Shruti"/>
         <a:font script="Khmr" typeface="MoolBoran"/>
         <a:font script="Knda" typeface="Tunga"/>
+        <a:font script="Guru" typeface="Raavi"/>
+        <a:font script="Cans" typeface="Euphemia"/>
+        <a:font script="Cher" typeface="Plantagenet Cherokee"/>
+        <a:font script="Yiii" typeface="Microsoft Yi Baiti"/>
+        <a:font script="Tibt" typeface="Microsoft Himalaya"/>
+        <a:font script="Thaa" typeface="MV Boli"/>
+        <a:font script="Deva" typeface="Mangal"/>
+        <a:font script="Telu" typeface="Gautami"/>
+        <a:font script="Taml" typeface="Latha"/>
+        <a:font script="Syrc" typeface="Estrangelo Edessa"/>
+        <a:font script="Orya" typeface="Kalinga"/>
+        <a:font script="Mlym" typeface="Kartika"/>
         <a:font script="Laoo" typeface="DokChampa"/>
-        <a:font script="Mlym" typeface="Kartika"/>
+        <a:font script="Sinh" typeface="Iskoola Pota"/>
         <a:font script="Mong" typeface="Mongolian Baiti"/>
-        <a:font script="Orya" typeface="Kalinga"/>
-        <a:font script="Sinh" typeface="Iskoola Pota"/>
-        <a:font script="Syrc" typeface="Estrangelo Edessa"/>
-        <a:font script="Taml" typeface="Latha"/>
-        <a:font script="Telu" typeface="Gautami"/>
-        <a:font script="Thaa" typeface="MV Boli"/>
-        <a:font script="Thai" typeface="Tahoma"/>
-        <a:font script="Tibt" typeface="Microsoft Himalaya"/>
+        <a:font script="Viet" typeface="Times New Roman"/>
         <a:font script="Uigh" typeface="Microsoft Uighur"/>
-        <a:font script="Viet" typeface="Times New Roman"/>
-        <a:font script="Yiii" typeface="Microsoft Yi Baiti"/>
+        <a:font script="Geor" typeface="Sylfaen"/>
       </a:majorFont>
       <a:minorFont>
         <a:latin typeface="Calibri"/>
         <a:ea typeface=""/>
         <a:cs typeface=""/>
-        <a:font script="Arab" typeface="Arial"/>
-        <a:font script="Beng" typeface="Vrinda"/>
-        <a:font script="Cans" typeface="Euphemia"/>
-        <a:font script="Cher" typeface="Plantagenet Cherokee"/>
-        <a:font script="Deva" typeface="Mangal"/>
-        <a:font script="Ethi" typeface="Nyala"/>
-        <a:font script="Geor" typeface="Sylfaen"/>
-        <a:font script="Gujr" typeface="Shruti"/>
-        <a:font script="Guru" typeface="Raavi"/>
+        <a:font script="Jpan" typeface="ＭＳ Ｐゴシック"/>
         <a:font script="Hang" typeface="맑은 고딕"/>
         <a:font script="Hans" typeface="宋体"/>
         <a:font script="Hant" typeface="新細明體"/>
+        <a:font script="Arab" typeface="Arial"/>
         <a:font script="Hebr" typeface="Arial"/>
-        <a:font script="Jpan" typeface="ＭＳ Ｐゴシック"/>
+        <a:font script="Thai" typeface="Tahoma"/>
+        <a:font script="Ethi" typeface="Nyala"/>
+        <a:font script="Beng" typeface="Vrinda"/>
+        <a:font script="Gujr" typeface="Shruti"/>
         <a:font script="Khmr" typeface="DaunPenh"/>
         <a:font script="Knda" typeface="Tunga"/>
+        <a:font script="Guru" typeface="Raavi"/>
+        <a:font script="Cans" typeface="Euphemia"/>
+        <a:font script="Cher" typeface="Plantagenet Cherokee"/>
+        <a:font script="Yiii" typeface="Microsoft Yi Baiti"/>
+        <a:font script="Tibt" typeface="Microsoft Himalaya"/>
+        <a:font script="Thaa" typeface="MV Boli"/>
+        <a:font script="Deva" typeface="Mangal"/>
+        <a:font script="Telu" typeface="Gautami"/>
+        <a:font script="Taml" typeface="Latha"/>
+        <a:font script="Syrc" typeface="Estrangelo Edessa"/>
+        <a:font script="Orya" typeface="Kalinga"/>
+        <a:font script="Mlym" typeface="Kartika"/>
         <a:font script="Laoo" typeface="DokChampa"/>
-        <a:font script="Mlym" typeface="Kartika"/>
+        <a:font script="Sinh" typeface="Iskoola Pota"/>
         <a:font script="Mong" typeface="Mongolian Baiti"/>
-        <a:font script="Orya" typeface="Kalinga"/>
-        <a:font script="Sinh" typeface="Iskoola Pota"/>
-        <a:font script="Syrc" typeface="Estrangelo Edessa"/>
-        <a:font script="Taml" typeface="Latha"/>
-        <a:font script="Telu" typeface="Gautami"/>
-        <a:font script="Thaa" typeface="MV Boli"/>
-        <a:font script="Thai" typeface="Tahoma"/>
-        <a:font script="Tibt" typeface="Microsoft Himalaya"/>
+        <a:font script="Viet" typeface="Arial"/>
         <a:font script="Uigh" typeface="Microsoft Uighur"/>
-        <a:font script="Viet" typeface="Arial"/>
-        <a:font script="Yiii" typeface="Microsoft Yi Baiti"/>
+        <a:font script="Geor" typeface="Sylfaen"/>
       </a:minorFont>
     </a:fontScheme>
     <a:fmtScheme name="Office">
@@ -1304,6 +1544,10 @@
   <customSectProps>
     <customSectPr/>
   </customSectProps>
+  <customShpExts>
+    <customShpInfo spid="_x0000_s1026"/>
+    <customShpInfo spid="_x0000_s1027"/>
+  </customShpExts>
 </s:customData>
 </file>
 

--- a/1.7升级常见问题.docx
+++ b/1.7升级常见问题.docx
@@ -469,7 +469,7 @@
         <w:rPr>
           <w:rFonts w:hint="eastAsia" w:ascii="Arial Unicode MS" w:hAnsi="Arial Unicode MS" w:eastAsia="Helvetica" w:cs="Arial Unicode MS"/>
         </w:rPr>
-        <w:t>为了保证在 arm-v7a 上有较好的性能，以及兼容各个平台，可将各目录下的 liblivestreaming.so 文件名改为原文件名加上"_{arch_of_cpu}"，然后统一放到 armeabi 目录下，SDK 也会加载到正确版本的so库。</w:t>
+        <w:t>为了保证在 arm-v7a 上有较好的性能，以及兼容各个平台，可将各目录下的 so 文件名改为原文件名加上"_{arch_of_cpu}"，然后统一放到 armeabi 目录下，SDK 也会加载到正确版本的so库。</w:t>
       </w:r>
     </w:p>
     <w:p>
@@ -893,7 +893,7 @@
 <w:ftr xmlns:wpc="http://schemas.microsoft.com/office/word/2010/wordprocessingCanvas" xmlns:mc="http://schemas.openxmlformats.org/markup-compatibility/2006" xmlns:o="urn:schemas-microsoft-com:office:office" xmlns:r="http://schemas.openxmlformats.org/officeDocument/2006/relationships" xmlns:m="http://schemas.openxmlformats.org/officeDocument/2006/math" xmlns:v="urn:schemas-microsoft-com:vml" xmlns:wp14="http://schemas.microsoft.com/office/word/2010/wordprocessingDrawing" xmlns:wp="http://schemas.openxmlformats.org/drawingml/2006/wordprocessingDrawing" xmlns:w10="urn:schemas-microsoft-com:office:word" xmlns:w="http://schemas.openxmlformats.org/wordprocessingml/2006/main" xmlns:w14="http://schemas.microsoft.com/office/word/2010/wordml" xmlns:w15="http://schemas.microsoft.com/office/word/2012/wordml" xmlns:wpg="http://schemas.microsoft.com/office/word/2010/wordprocessingGroup" xmlns:wpi="http://schemas.microsoft.com/office/word/2010/wordprocessingInk" xmlns:wne="http://schemas.microsoft.com/office/word/2006/wordml" xmlns:wps="http://schemas.microsoft.com/office/word/2010/wordprocessingShape" mc:Ignorable="w14 w15 wp14">
   <w:p>
     <w:pPr>
-      <w:framePr w:w="0" w:hRule="auto" w:wrap="around" w:vAnchor="margin" w:hAnchor="page" w:yAlign="top"/>
+      <w:framePr w:w="0" w:wrap="around" w:vAnchor="margin" w:hAnchor="page" w:yAlign="top"/>
     </w:pPr>
   </w:p>
 </w:ftr>
@@ -903,7 +903,7 @@
 <w:hdr xmlns:wpc="http://schemas.microsoft.com/office/word/2010/wordprocessingCanvas" xmlns:mc="http://schemas.openxmlformats.org/markup-compatibility/2006" xmlns:o="urn:schemas-microsoft-com:office:office" xmlns:r="http://schemas.openxmlformats.org/officeDocument/2006/relationships" xmlns:m="http://schemas.openxmlformats.org/officeDocument/2006/math" xmlns:v="urn:schemas-microsoft-com:vml" xmlns:wp14="http://schemas.microsoft.com/office/word/2010/wordprocessingDrawing" xmlns:wp="http://schemas.openxmlformats.org/drawingml/2006/wordprocessingDrawing" xmlns:w10="urn:schemas-microsoft-com:office:word" xmlns:w="http://schemas.openxmlformats.org/wordprocessingml/2006/main" xmlns:w14="http://schemas.microsoft.com/office/word/2010/wordml" xmlns:w15="http://schemas.microsoft.com/office/word/2012/wordml" xmlns:wpg="http://schemas.microsoft.com/office/word/2010/wordprocessingGroup" xmlns:wpi="http://schemas.microsoft.com/office/word/2010/wordprocessingInk" xmlns:wne="http://schemas.microsoft.com/office/word/2006/wordml" xmlns:wps="http://schemas.microsoft.com/office/word/2010/wordprocessingShape" mc:Ignorable="w14 w15 wp14">
   <w:p>
     <w:pPr>
-      <w:framePr w:w="0" w:hRule="auto" w:wrap="around" w:vAnchor="margin" w:hAnchor="page" w:yAlign="top"/>
+      <w:framePr w:w="0" w:wrap="around" w:vAnchor="margin" w:hAnchor="page" w:yAlign="top"/>
     </w:pPr>
   </w:p>
 </w:hdr>
@@ -1004,7 +1004,7 @@
     <w:lsdException w:uiPriority="99" w:name="Body Text Indent 2"/>
     <w:lsdException w:uiPriority="99" w:name="Body Text Indent 3"/>
     <w:lsdException w:uiPriority="99" w:name="Block Text"/>
-    <w:lsdException w:unhideWhenUsed="0" w:uiPriority="0" w:semiHidden="0" w:name="Hyperlink"/>
+    <w:lsdException w:qFormat="1" w:unhideWhenUsed="0" w:uiPriority="0" w:semiHidden="0" w:name="Hyperlink"/>
     <w:lsdException w:uiPriority="99" w:name="FollowedHyperlink"/>
     <w:lsdException w:uiPriority="99" w:name="Strong"/>
     <w:lsdException w:uiPriority="99" w:name="Emphasis"/>
@@ -1022,7 +1022,7 @@
     <w:lsdException w:uiPriority="99" w:name="HTML Sample"/>
     <w:lsdException w:uiPriority="99" w:name="HTML Typewriter"/>
     <w:lsdException w:uiPriority="99" w:name="HTML Variable"/>
-    <w:lsdException w:uiPriority="99" w:name="Normal Table"/>
+    <w:lsdException w:uiPriority="99" w:semiHidden="0" w:name="Normal Table"/>
     <w:lsdException w:uiPriority="99" w:name="annotation subject"/>
     <w:lsdException w:uiPriority="99" w:name="Table Simple 1"/>
     <w:lsdException w:uiPriority="99" w:name="Table Simple 2"/>
@@ -1223,6 +1223,7 @@
   </w:style>
   <w:style w:type="character" w:styleId="3">
     <w:name w:val="Hyperlink"/>
+    <w:qFormat/>
     <w:uiPriority w:val="0"/>
     <w:rPr>
       <w:u w:val="single"/>
@@ -1230,6 +1231,7 @@
   </w:style>
   <w:style w:type="paragraph" w:customStyle="1" w:styleId="5">
     <w:name w:val="正文 Char Char"/>
+    <w:qFormat/>
     <w:uiPriority w:val="0"/>
     <w:pPr>
       <w:widowControl/>
